--- a/qfb/analisis_clinicos.docx
+++ b/qfb/analisis_clinicos.docx
@@ -549,8 +549,8 @@
       <w:tblGrid>
         <w:gridCol w:w="2716"/>
         <w:gridCol w:w="2716"/>
-        <w:gridCol w:w="2717"/>
-        <w:gridCol w:w="2714"/>
+        <w:gridCol w:w="2719"/>
+        <w:gridCol w:w="2712"/>
       </w:tblGrid>
       <w:tr>
         <w:trPr>
@@ -622,7 +622,7 @@
         </w:tc>
         <w:tc>
           <w:tcPr>
-            <w:tcW w:w="2717" w:type="dxa"/>
+            <w:tcW w:w="2719" w:type="dxa"/>
             <w:tcBorders/>
           </w:tcPr>
           <w:p>
@@ -654,7 +654,7 @@
         </w:tc>
         <w:tc>
           <w:tcPr>
-            <w:tcW w:w="2714" w:type="dxa"/>
+            <w:tcW w:w="2712" w:type="dxa"/>
             <w:tcBorders/>
           </w:tcPr>
           <w:p>
@@ -758,12 +758,54 @@
                               <w:rPr>
                                 <w:color w:val="000000"/>
                               </w:rPr>
-                              <w:t xml:space="preserve">NOMBRE: NAZARETH DE LA TORRE ORTIZ </w:t>
-                              <w:tab/>
-                              <w:tab/>
-                              <w:tab/>
-                              <w:tab/>
-                              <w:t>EDAD:22</w:t>
+                              <w:t xml:space="preserve">NOMBRE: </w:t>
+                            </w:r>
+                            <w:r>
+                              <w:rPr>
+                                <w:color w:val="000000"/>
+                              </w:rPr>
+                              <w:t>{</w:t>
+                            </w:r>
+                            <w:r>
+                              <w:rPr>
+                                <w:color w:val="000000"/>
+                              </w:rPr>
+                              <w:t>nombre</w:t>
+                            </w:r>
+                            <w:r>
+                              <w:rPr>
+                                <w:color w:val="000000"/>
+                              </w:rPr>
+                              <w:t>}</w:t>
+                            </w:r>
+                            <w:r>
+                              <w:rPr>
+                                <w:color w:val="000000"/>
+                              </w:rPr>
+                              <w:t xml:space="preserve"> </w:t>
+                              <w:tab/>
+                              <w:tab/>
+                              <w:tab/>
+                              <w:tab/>
+                              <w:t xml:space="preserve">                                           EDAD: </w:t>
+                            </w:r>
+                            <w:r>
+                              <w:rPr>
+                                <w:color w:val="000000"/>
+                              </w:rPr>
+                              <w:t>{</w:t>
+                            </w:r>
+                            <w:r>
+                              <w:rPr>
+                                <w:color w:val="000000"/>
+                              </w:rPr>
+                              <w:t>edad</w:t>
+                            </w:r>
+                            <w:r>
+                              <w:rPr>
+                                <w:color w:val="000000"/>
+                              </w:rPr>
+                              <w:t>}</w:t>
                             </w:r>
                           </w:p>
                           <w:p>
@@ -777,15 +819,56 @@
                               <w:rPr>
                                 <w:color w:val="000000"/>
                               </w:rPr>
-                              <w:t xml:space="preserve">SEXO: FEMENINO </w:t>
-                              <w:tab/>
-                              <w:tab/>
-                              <w:tab/>
-                              <w:tab/>
-                              <w:tab/>
-                              <w:tab/>
-                              <w:tab/>
-                              <w:t>FECHA DE ELABORACION: 24/02/2023</w:t>
+                              <w:t xml:space="preserve">SEXO: </w:t>
+                            </w:r>
+                            <w:r>
+                              <w:rPr>
+                                <w:color w:val="000000"/>
+                              </w:rPr>
+                              <w:t>{</w:t>
+                            </w:r>
+                            <w:r>
+                              <w:rPr>
+                                <w:color w:val="000000"/>
+                              </w:rPr>
+                              <w:t>sexo</w:t>
+                            </w:r>
+                            <w:r>
+                              <w:rPr>
+                                <w:color w:val="000000"/>
+                              </w:rPr>
+                              <w:t>}</w:t>
+                            </w:r>
+                            <w:r>
+                              <w:rPr>
+                                <w:color w:val="000000"/>
+                              </w:rPr>
+                              <w:tab/>
+                              <w:tab/>
+                              <w:tab/>
+                              <w:tab/>
+                              <w:tab/>
+                              <w:tab/>
+                              <w:tab/>
+                              <w:t xml:space="preserve">              FECHA DE ELABORACION: </w:t>
+                            </w:r>
+                            <w:r>
+                              <w:rPr>
+                                <w:color w:val="000000"/>
+                              </w:rPr>
+                              <w:t>{</w:t>
+                            </w:r>
+                            <w:r>
+                              <w:rPr>
+                                <w:color w:val="000000"/>
+                              </w:rPr>
+                              <w:t>fecha_elaboracion</w:t>
+                            </w:r>
+                            <w:r>
+                              <w:rPr>
+                                <w:color w:val="000000"/>
+                              </w:rPr>
+                              <w:t>}</w:t>
                             </w:r>
                           </w:p>
                           <w:p>
@@ -806,7 +889,25 @@
                               <w:tab/>
                               <w:tab/>
                               <w:tab/>
-                              <w:t>FECHA DE IMPRESION: 24/02/2023</w:t>
+                              <w:t xml:space="preserve">FECHA DE IMPRESION: </w:t>
+                            </w:r>
+                            <w:r>
+                              <w:rPr>
+                                <w:color w:val="000000"/>
+                              </w:rPr>
+                              <w:t>{</w:t>
+                            </w:r>
+                            <w:r>
+                              <w:rPr>
+                                <w:color w:val="000000"/>
+                              </w:rPr>
+                              <w:t>fecha_impresion</w:t>
+                            </w:r>
+                            <w:r>
+                              <w:rPr>
+                                <w:color w:val="000000"/>
+                              </w:rPr>
+                              <w:t>}</w:t>
                             </w:r>
                           </w:p>
                         </w:txbxContent>
@@ -845,12 +946,54 @@
                         <w:rPr>
                           <w:color w:val="000000"/>
                         </w:rPr>
-                        <w:t xml:space="preserve">NOMBRE: NAZARETH DE LA TORRE ORTIZ </w:t>
-                        <w:tab/>
-                        <w:tab/>
-                        <w:tab/>
-                        <w:tab/>
-                        <w:t>EDAD:22</w:t>
+                        <w:t xml:space="preserve">NOMBRE: </w:t>
+                      </w:r>
+                      <w:r>
+                        <w:rPr>
+                          <w:color w:val="000000"/>
+                        </w:rPr>
+                        <w:t>{</w:t>
+                      </w:r>
+                      <w:r>
+                        <w:rPr>
+                          <w:color w:val="000000"/>
+                        </w:rPr>
+                        <w:t>nombre</w:t>
+                      </w:r>
+                      <w:r>
+                        <w:rPr>
+                          <w:color w:val="000000"/>
+                        </w:rPr>
+                        <w:t>}</w:t>
+                      </w:r>
+                      <w:r>
+                        <w:rPr>
+                          <w:color w:val="000000"/>
+                        </w:rPr>
+                        <w:t xml:space="preserve"> </w:t>
+                        <w:tab/>
+                        <w:tab/>
+                        <w:tab/>
+                        <w:tab/>
+                        <w:t xml:space="preserve">                                           EDAD: </w:t>
+                      </w:r>
+                      <w:r>
+                        <w:rPr>
+                          <w:color w:val="000000"/>
+                        </w:rPr>
+                        <w:t>{</w:t>
+                      </w:r>
+                      <w:r>
+                        <w:rPr>
+                          <w:color w:val="000000"/>
+                        </w:rPr>
+                        <w:t>edad</w:t>
+                      </w:r>
+                      <w:r>
+                        <w:rPr>
+                          <w:color w:val="000000"/>
+                        </w:rPr>
+                        <w:t>}</w:t>
                       </w:r>
                     </w:p>
                     <w:p>
@@ -864,15 +1007,56 @@
                         <w:rPr>
                           <w:color w:val="000000"/>
                         </w:rPr>
-                        <w:t xml:space="preserve">SEXO: FEMENINO </w:t>
-                        <w:tab/>
-                        <w:tab/>
-                        <w:tab/>
-                        <w:tab/>
-                        <w:tab/>
-                        <w:tab/>
-                        <w:tab/>
-                        <w:t>FECHA DE ELABORACION: 24/02/2023</w:t>
+                        <w:t xml:space="preserve">SEXO: </w:t>
+                      </w:r>
+                      <w:r>
+                        <w:rPr>
+                          <w:color w:val="000000"/>
+                        </w:rPr>
+                        <w:t>{</w:t>
+                      </w:r>
+                      <w:r>
+                        <w:rPr>
+                          <w:color w:val="000000"/>
+                        </w:rPr>
+                        <w:t>sexo</w:t>
+                      </w:r>
+                      <w:r>
+                        <w:rPr>
+                          <w:color w:val="000000"/>
+                        </w:rPr>
+                        <w:t>}</w:t>
+                      </w:r>
+                      <w:r>
+                        <w:rPr>
+                          <w:color w:val="000000"/>
+                        </w:rPr>
+                        <w:tab/>
+                        <w:tab/>
+                        <w:tab/>
+                        <w:tab/>
+                        <w:tab/>
+                        <w:tab/>
+                        <w:tab/>
+                        <w:t xml:space="preserve">              FECHA DE ELABORACION: </w:t>
+                      </w:r>
+                      <w:r>
+                        <w:rPr>
+                          <w:color w:val="000000"/>
+                        </w:rPr>
+                        <w:t>{</w:t>
+                      </w:r>
+                      <w:r>
+                        <w:rPr>
+                          <w:color w:val="000000"/>
+                        </w:rPr>
+                        <w:t>fecha_elaboracion</w:t>
+                      </w:r>
+                      <w:r>
+                        <w:rPr>
+                          <w:color w:val="000000"/>
+                        </w:rPr>
+                        <w:t>}</w:t>
                       </w:r>
                     </w:p>
                     <w:p>
@@ -893,7 +1077,25 @@
                         <w:tab/>
                         <w:tab/>
                         <w:tab/>
-                        <w:t>FECHA DE IMPRESION: 24/02/2023</w:t>
+                        <w:t xml:space="preserve">FECHA DE IMPRESION: </w:t>
+                      </w:r>
+                      <w:r>
+                        <w:rPr>
+                          <w:color w:val="000000"/>
+                        </w:rPr>
+                        <w:t>{</w:t>
+                      </w:r>
+                      <w:r>
+                        <w:rPr>
+                          <w:color w:val="000000"/>
+                        </w:rPr>
+                        <w:t>fecha_impresion</w:t>
+                      </w:r>
+                      <w:r>
+                        <w:rPr>
+                          <w:color w:val="000000"/>
+                        </w:rPr>
+                        <w:t>}</w:t>
                       </w:r>
                     </w:p>
                   </w:txbxContent>
@@ -989,23 +1191,7 @@
                               <w:tab/>
                               <w:tab/>
                               <w:tab/>
-                              <w:t>{resultado</w:t>
-                            </w:r>
-                            <w:r>
-                              <w:rPr>
-                                <w:color w:val="000000"/>
-                                <w:sz w:val="24"/>
-                                <w:szCs w:val="24"/>
-                              </w:rPr>
-                              <w:t>_1</w:t>
-                            </w:r>
-                            <w:r>
-                              <w:rPr>
-                                <w:color w:val="000000"/>
-                                <w:sz w:val="24"/>
-                                <w:szCs w:val="24"/>
-                              </w:rPr>
-                              <w:t>}</w:t>
+                              <w:t>{resultado_1}</w:t>
                               <w:tab/>
                               <w:tab/>
                               <w:tab/>
@@ -1076,23 +1262,7 @@
                         <w:tab/>
                         <w:tab/>
                         <w:tab/>
-                        <w:t>{resultado</w:t>
-                      </w:r>
-                      <w:r>
-                        <w:rPr>
-                          <w:color w:val="000000"/>
-                          <w:sz w:val="24"/>
-                          <w:szCs w:val="24"/>
-                        </w:rPr>
-                        <w:t>_1</w:t>
-                      </w:r>
-                      <w:r>
-                        <w:rPr>
-                          <w:color w:val="000000"/>
-                          <w:sz w:val="24"/>
-                          <w:szCs w:val="24"/>
-                        </w:rPr>
-                        <w:t>}</w:t>
+                        <w:t>{resultado_1}</w:t>
                         <w:tab/>
                         <w:tab/>
                         <w:tab/>

--- a/qfb/analisis_clinicos.docx
+++ b/qfb/analisis_clinicos.docx
@@ -1175,7 +1175,7 @@
                             <w:pPr>
                               <w:pStyle w:val="Contenidodelmarco"/>
                               <w:spacing w:before="0" w:after="0"/>
-                              <w:ind w:firstLine="708"/>
+                              <w:ind w:hanging="0"/>
                               <w:rPr>
                                 <w:sz w:val="24"/>
                                 <w:szCs w:val="24"/>
@@ -1191,7 +1191,7 @@
                               <w:tab/>
                               <w:tab/>
                               <w:tab/>
-                              <w:t>{resultado_1}</w:t>
+                              <w:t>{resultado}</w:t>
                               <w:tab/>
                               <w:tab/>
                               <w:tab/>
@@ -1199,7 +1199,23 @@
                               <w:tab/>
                               <w:tab/>
                               <w:tab/>
-                              <w:t>{resultado}</w:t>
+                              <w:t>{</w:t>
+                            </w:r>
+                            <w:r>
+                              <w:rPr>
+                                <w:color w:val="000000"/>
+                                <w:sz w:val="24"/>
+                                <w:szCs w:val="24"/>
+                              </w:rPr>
+                              <w:t>referencia</w:t>
+                            </w:r>
+                            <w:r>
+                              <w:rPr>
+                                <w:color w:val="000000"/>
+                                <w:sz w:val="24"/>
+                                <w:szCs w:val="24"/>
+                              </w:rPr>
+                              <w:t>}</w:t>
                             </w:r>
                           </w:p>
                         </w:txbxContent>
@@ -1246,7 +1262,7 @@
                       <w:pPr>
                         <w:pStyle w:val="Contenidodelmarco"/>
                         <w:spacing w:before="0" w:after="0"/>
-                        <w:ind w:firstLine="708"/>
+                        <w:ind w:hanging="0"/>
                         <w:rPr>
                           <w:sz w:val="24"/>
                           <w:szCs w:val="24"/>
@@ -1262,7 +1278,7 @@
                         <w:tab/>
                         <w:tab/>
                         <w:tab/>
-                        <w:t>{resultado_1}</w:t>
+                        <w:t>{resultado}</w:t>
                         <w:tab/>
                         <w:tab/>
                         <w:tab/>
@@ -1270,7 +1286,23 @@
                         <w:tab/>
                         <w:tab/>
                         <w:tab/>
-                        <w:t>{resultado}</w:t>
+                        <w:t>{</w:t>
+                      </w:r>
+                      <w:r>
+                        <w:rPr>
+                          <w:color w:val="000000"/>
+                          <w:sz w:val="24"/>
+                          <w:szCs w:val="24"/>
+                        </w:rPr>
+                        <w:t>referencia</w:t>
+                      </w:r>
+                      <w:r>
+                        <w:rPr>
+                          <w:color w:val="000000"/>
+                          <w:sz w:val="24"/>
+                          <w:szCs w:val="24"/>
+                        </w:rPr>
+                        <w:t>}</w:t>
                       </w:r>
                     </w:p>
                   </w:txbxContent>
